--- a/por/docx/65.content.docx
+++ b/por/docx/65.content.docx
@@ -4,39 +4,88 @@
   <w:body>
     <w:p/>
     <w:p>
-      <w:r/>
+      <w:pPr/>
+      <w:r>
+        <w:rPr>
+          <w:lang w:val="pt_PT" w:bidi="pt_PT"/>
+        </w:rPr>
+      </w:r>
     </w:p>
     <w:p>
       <w:pPr>
         <w:pStyle w:val="Heading2"/>
       </w:pPr>
       <w:r>
+        <w:rPr>
+          <w:lang w:val="pt_PT" w:bidi="pt_PT"/>
+        </w:rPr>
+        <w:t>Resource: Perguntas de Tradução (unfoldingWord)</w:t>
+      </w:r>
+      <w:r>
+        <w:rPr>
+          <w:lang w:val="pt_PT" w:bidi="pt_PT"/>
+        </w:rPr>
+      </w:r>
+    </w:p>
+    <w:p>
+      <w:pPr>
+        <w:pStyle w:val="Heading2"/>
+      </w:pPr>
+      <w:r>
+        <w:rPr>
+          <w:lang w:val="pt_PT" w:bidi="pt_PT"/>
+        </w:rPr>
         <w:t>License Information</w:t>
       </w:r>
-      <w:r/>
-    </w:p>
-    <w:p>
-      <w:r/>
+      <w:r>
+        <w:rPr>
+          <w:lang w:val="pt_PT" w:bidi="pt_PT"/>
+        </w:rPr>
+      </w:r>
+    </w:p>
+    <w:p>
+      <w:pPr/>
+      <w:r>
+        <w:rPr>
+          <w:lang w:val="pt_PT" w:bidi="pt_PT"/>
+        </w:rPr>
+      </w:r>
       <w:r>
         <w:rPr>
           <w:b/>
-        </w:rPr>
-        <w:t>Translation Questions (unfoldingWord)</w:t>
-      </w:r>
-      <w:r>
+          <w:lang w:val="pt_PT" w:bidi="pt_PT"/>
+        </w:rPr>
+        <w:t>Perguntas de Tradução (unfoldingWord)</w:t>
+      </w:r>
+      <w:r>
+        <w:rPr>
+          <w:lang w:val="pt_PT" w:bidi="pt_PT"/>
+        </w:rPr>
         <w:t xml:space="preserve"> (Portuguese) is based on</w:t>
       </w:r>
       <w:r>
+        <w:rPr>
+          <w:lang w:val="pt_PT" w:bidi="pt_PT"/>
+        </w:rPr>
         <w:t xml:space="preserve">: </w:t>
       </w:r>
       <w:r>
+        <w:rPr>
+          <w:lang w:val="pt_PT" w:bidi="pt_PT"/>
+        </w:rPr>
         <w:t>unfoldingWord® Translation Questions</w:t>
       </w:r>
       <w:r>
+        <w:rPr>
+          <w:lang w:val="pt_PT" w:bidi="pt_PT"/>
+        </w:rPr>
         <w:t xml:space="preserve">, </w:t>
       </w:r>
       <w:hyperlink r:id="rId13">
         <w:r>
+          <w:rPr>
+            <w:lang w:val="pt_PT" w:bidi="pt_PT"/>
+          </w:rPr>
           <w:rPr>
             <w:color w:val="0000EE"/>
             <w:u w:val="single"/>
@@ -45,10 +94,16 @@
         </w:r>
       </w:hyperlink>
       <w:r>
+        <w:rPr>
+          <w:lang w:val="pt_PT" w:bidi="pt_PT"/>
+        </w:rPr>
         <w:t xml:space="preserve">, 2022, which is licensed under a </w:t>
       </w:r>
       <w:hyperlink r:id="rId14">
         <w:r>
+          <w:rPr>
+            <w:lang w:val="pt_PT" w:bidi="pt_PT"/>
+          </w:rPr>
           <w:rPr>
             <w:color w:val="0000EE"/>
             <w:u w:val="single"/>
@@ -57,24 +112,50 @@
         </w:r>
       </w:hyperlink>
       <w:r>
+        <w:rPr>
+          <w:lang w:val="pt_PT" w:bidi="pt_PT"/>
+        </w:rPr>
         <w:t>.</w:t>
       </w:r>
-      <w:r/>
-    </w:p>
-    <w:p>
-      <w:r/>
-      <w:r>
+      <w:r>
+        <w:rPr>
+          <w:lang w:val="pt_PT" w:bidi="pt_PT"/>
+        </w:rPr>
+      </w:r>
+    </w:p>
+    <w:p>
+      <w:pPr/>
+      <w:r>
+        <w:rPr>
+          <w:lang w:val="pt_PT" w:bidi="pt_PT"/>
+        </w:rPr>
+      </w:r>
+      <w:r>
+        <w:rPr>
+          <w:lang w:val="pt_PT" w:bidi="pt_PT"/>
+        </w:rPr>
         <w:t>This PDF version is provided under the same license.</w:t>
       </w:r>
-      <w:r/>
-      <w:r/>
+      <w:r>
+        <w:rPr>
+          <w:lang w:val="pt_PT" w:bidi="pt_PT"/>
+        </w:rPr>
+      </w:r>
+      <w:r>
+        <w:rPr>
+          <w:lang w:val="pt_PT" w:bidi="pt_PT"/>
+        </w:rPr>
+      </w:r>
     </w:p>
     <w:p>
       <w:pPr>
         <w:pStyle w:val="Heading1"/>
       </w:pPr>
       <w:r>
-        <w:t>Translation Questions (unfoldingWord)</w:t>
+        <w:rPr>
+          <w:lang w:val="pt_PT" w:bidi="pt_PT"/>
+        </w:rPr>
+        <w:t>Perguntas de Tradução (unfoldingWord)</w:t>
       </w:r>
     </w:p>
     <w:p>
@@ -96,758 +177,1725 @@
       </w:pPr>
     </w:p>
     <w:p>
-      <w:r/>
+      <w:pPr/>
+      <w:r>
+        <w:rPr>
+          <w:lang w:val="pt_PT" w:bidi="pt_PT"/>
+        </w:rPr>
+      </w:r>
     </w:p>
     <w:p>
       <w:pPr>
         <w:pStyle w:val="Heading2"/>
       </w:pPr>
       <w:r>
+        <w:rPr>
+          <w:lang w:val="pt_PT" w:bidi="pt_PT"/>
+        </w:rPr>
+        <w:t>JUD</w:t>
+      </w:r>
+      <w:r>
+        <w:rPr>
+          <w:lang w:val="pt_PT" w:bidi="pt_PT"/>
+        </w:rPr>
+      </w:r>
+    </w:p>
+    <w:p>
+      <w:pPr/>
+      <w:r>
+        <w:rPr>
+          <w:lang w:val="pt_PT" w:bidi="pt_PT"/>
+        </w:rPr>
+      </w:r>
+      <w:r>
+        <w:rPr>
+          <w:i/>
+          <w:lang w:val="pt_PT" w:bidi="pt_PT"/>
+        </w:rPr>
+        <w:t>Judas 1.1, Judas 1.1 (#2), Judas 1.1 (#3), Judas 1.2, Judas 1.3, Judas 1.3 (#2), Judas 1.4, Judas 1.4 (#2), Judas 1.5, Judas 1.5 (#2), Judas 1.6, Judas 1.7, Judas 1.8, Judas 1.9, Judas 1.12, Judas 1.14, Judas 1.15, Judas 1.16, Judas 1.17, Judas 1.19, Judas 1.20, Judas 1.21, Judas 1.22–23, Judas 1.24–25, Judas 1.25, Judas 1.25 (#2)</w:t>
+      </w:r>
+      <w:r>
+        <w:rPr>
+          <w:lang w:val="pt_PT" w:bidi="pt_PT"/>
+        </w:rPr>
+      </w:r>
+    </w:p>
+    <w:p>
+      <w:pPr/>
+      <w:r>
+        <w:rPr>
+          <w:lang w:val="pt_PT" w:bidi="pt_PT"/>
+        </w:rPr>
+      </w:r>
+      <w:r>
+        <w:rPr>
+          <w:lang w:val="pt_PT" w:bidi="pt_PT"/>
+        </w:rPr>
+        <w:t xml:space="preserve"> </w:t>
+      </w:r>
+      <w:r>
+        <w:rPr>
+          <w:lang w:val="pt_PT" w:bidi="pt_PT"/>
+        </w:rPr>
+      </w:r>
+      <w:r>
+        <w:rPr>
+          <w:lang w:val="pt_PT" w:bidi="pt_PT"/>
+        </w:rPr>
+      </w:r>
+    </w:p>
+    <w:p>
+      <w:pPr>
+        <w:sectPr>
+          <w:footnotePr>
+            <w:numRestart w:val="eachSect"/>
+          </w:footnotePr>
+          <w:type w:val="continuous"/>
+          <w:pgSz w:w="12240" w:h="15840" w:code="1"/>
+          <w:pgMar w:top="1440" w:right="1440" w:bottom="1440" w:left="1440" w:header="504" w:footer="504" w:gutter="0"/>
+          <w:cols w:space="708"/>
+          <w:titlePg/>
+          <w:docGrid w:linePitch="360"/>
+        </w:sectPr>
+      </w:pPr>
+    </w:p>
+    <w:p>
+      <w:pPr/>
+      <w:r>
+        <w:rPr>
+          <w:lang w:val="pt_PT" w:bidi="pt_PT"/>
+        </w:rPr>
+      </w:r>
+    </w:p>
+    <w:p>
+      <w:pPr>
+        <w:pStyle w:val="Heading2"/>
+      </w:pPr>
+      <w:r>
+        <w:rPr>
+          <w:lang w:val="pt_PT" w:bidi="pt_PT"/>
+        </w:rPr>
         <w:t>Judas 1.1</w:t>
       </w:r>
-      <w:r/>
-    </w:p>
-    <w:p>
-      <w:r/>
+      <w:r>
+        <w:rPr>
+          <w:lang w:val="pt_PT" w:bidi="pt_PT"/>
+        </w:rPr>
+      </w:r>
+    </w:p>
+    <w:p>
+      <w:pPr/>
+      <w:r>
+        <w:rPr>
+          <w:lang w:val="pt_PT" w:bidi="pt_PT"/>
+        </w:rPr>
+      </w:r>
       <w:r>
         <w:rPr>
           <w:b/>
+          <w:lang w:val="pt_PT" w:bidi="pt_PT"/>
         </w:rPr>
         <w:t>De quem Judas era servo?</w:t>
       </w:r>
     </w:p>
     <w:p>
-      <w:r/>
-      <w:r>
+      <w:pPr/>
+      <w:r>
+        <w:rPr>
+          <w:lang w:val="pt_PT" w:bidi="pt_PT"/>
+        </w:rPr>
+      </w:r>
+      <w:r>
+        <w:rPr>
+          <w:lang w:val="pt_PT" w:bidi="pt_PT"/>
+        </w:rPr>
         <w:t>Judas era um servo de Jesus Cristo.</w:t>
       </w:r>
-      <w:r/>
-      <w:r/>
-    </w:p>
-    <w:p>
-      <w:r/>
+      <w:r>
+        <w:rPr>
+          <w:lang w:val="pt_PT" w:bidi="pt_PT"/>
+        </w:rPr>
+      </w:r>
+      <w:r>
+        <w:rPr>
+          <w:lang w:val="pt_PT" w:bidi="pt_PT"/>
+        </w:rPr>
+      </w:r>
+    </w:p>
+    <w:p>
+      <w:pPr/>
+      <w:r>
+        <w:rPr>
+          <w:lang w:val="pt_PT" w:bidi="pt_PT"/>
+        </w:rPr>
+      </w:r>
     </w:p>
     <w:p>
       <w:pPr>
         <w:pStyle w:val="Heading2"/>
       </w:pPr>
       <w:r>
+        <w:rPr>
+          <w:lang w:val="pt_PT" w:bidi="pt_PT"/>
+        </w:rPr>
         <w:t>Judas 1.1 (#2)</w:t>
       </w:r>
-      <w:r/>
-    </w:p>
-    <w:p>
-      <w:r/>
+      <w:r>
+        <w:rPr>
+          <w:lang w:val="pt_PT" w:bidi="pt_PT"/>
+        </w:rPr>
+      </w:r>
+    </w:p>
+    <w:p>
+      <w:pPr/>
+      <w:r>
+        <w:rPr>
+          <w:lang w:val="pt_PT" w:bidi="pt_PT"/>
+        </w:rPr>
+      </w:r>
       <w:r>
         <w:rPr>
           <w:b/>
+          <w:lang w:val="pt_PT" w:bidi="pt_PT"/>
         </w:rPr>
         <w:t>Quem era o irmão de Judas?</w:t>
       </w:r>
     </w:p>
     <w:p>
-      <w:r/>
-      <w:r>
+      <w:pPr/>
+      <w:r>
+        <w:rPr>
+          <w:lang w:val="pt_PT" w:bidi="pt_PT"/>
+        </w:rPr>
+      </w:r>
+      <w:r>
+        <w:rPr>
+          <w:lang w:val="pt_PT" w:bidi="pt_PT"/>
+        </w:rPr>
         <w:t>Tiago era o irmão de Judas.</w:t>
       </w:r>
-      <w:r/>
-      <w:r/>
-    </w:p>
-    <w:p>
-      <w:r/>
+      <w:r>
+        <w:rPr>
+          <w:lang w:val="pt_PT" w:bidi="pt_PT"/>
+        </w:rPr>
+      </w:r>
+      <w:r>
+        <w:rPr>
+          <w:lang w:val="pt_PT" w:bidi="pt_PT"/>
+        </w:rPr>
+      </w:r>
+    </w:p>
+    <w:p>
+      <w:pPr/>
+      <w:r>
+        <w:rPr>
+          <w:lang w:val="pt_PT" w:bidi="pt_PT"/>
+        </w:rPr>
+      </w:r>
     </w:p>
     <w:p>
       <w:pPr>
         <w:pStyle w:val="Heading2"/>
       </w:pPr>
       <w:r>
+        <w:rPr>
+          <w:lang w:val="pt_PT" w:bidi="pt_PT"/>
+        </w:rPr>
         <w:t>Judas 1.1 (#3)</w:t>
       </w:r>
-      <w:r/>
-    </w:p>
-    <w:p>
-      <w:r/>
+      <w:r>
+        <w:rPr>
+          <w:lang w:val="pt_PT" w:bidi="pt_PT"/>
+        </w:rPr>
+      </w:r>
+    </w:p>
+    <w:p>
+      <w:pPr/>
+      <w:r>
+        <w:rPr>
+          <w:lang w:val="pt_PT" w:bidi="pt_PT"/>
+        </w:rPr>
+      </w:r>
       <w:r>
         <w:rPr>
           <w:b/>
+          <w:lang w:val="pt_PT" w:bidi="pt_PT"/>
         </w:rPr>
         <w:t>Para quem Judas escreveu?</w:t>
       </w:r>
     </w:p>
     <w:p>
-      <w:r/>
-      <w:r>
+      <w:pPr/>
+      <w:r>
+        <w:rPr>
+          <w:lang w:val="pt_PT" w:bidi="pt_PT"/>
+        </w:rPr>
+      </w:r>
+      <w:r>
+        <w:rPr>
+          <w:lang w:val="pt_PT" w:bidi="pt_PT"/>
+        </w:rPr>
         <w:t>Ele escreveu para os que foram chamados, amados em Deus Pai, e guardados para Jesus Cristo.</w:t>
       </w:r>
-      <w:r/>
-      <w:r/>
-    </w:p>
-    <w:p>
-      <w:r/>
+      <w:r>
+        <w:rPr>
+          <w:lang w:val="pt_PT" w:bidi="pt_PT"/>
+        </w:rPr>
+      </w:r>
+      <w:r>
+        <w:rPr>
+          <w:lang w:val="pt_PT" w:bidi="pt_PT"/>
+        </w:rPr>
+      </w:r>
+    </w:p>
+    <w:p>
+      <w:pPr/>
+      <w:r>
+        <w:rPr>
+          <w:lang w:val="pt_PT" w:bidi="pt_PT"/>
+        </w:rPr>
+      </w:r>
     </w:p>
     <w:p>
       <w:pPr>
         <w:pStyle w:val="Heading2"/>
       </w:pPr>
       <w:r>
+        <w:rPr>
+          <w:lang w:val="pt_PT" w:bidi="pt_PT"/>
+        </w:rPr>
         <w:t>Judas 1.2</w:t>
       </w:r>
-      <w:r/>
-    </w:p>
-    <w:p>
-      <w:r/>
+      <w:r>
+        <w:rPr>
+          <w:lang w:val="pt_PT" w:bidi="pt_PT"/>
+        </w:rPr>
+      </w:r>
+    </w:p>
+    <w:p>
+      <w:pPr/>
+      <w:r>
+        <w:rPr>
+          <w:lang w:val="pt_PT" w:bidi="pt_PT"/>
+        </w:rPr>
+      </w:r>
       <w:r>
         <w:rPr>
           <w:b/>
+          <w:lang w:val="pt_PT" w:bidi="pt_PT"/>
         </w:rPr>
         <w:t>O que Judas queria que fosse multiplicado para aqueles a quem ele escreveu?</w:t>
       </w:r>
     </w:p>
     <w:p>
-      <w:r/>
-      <w:r>
+      <w:pPr/>
+      <w:r>
+        <w:rPr>
+          <w:lang w:val="pt_PT" w:bidi="pt_PT"/>
+        </w:rPr>
+      </w:r>
+      <w:r>
+        <w:rPr>
+          <w:lang w:val="pt_PT" w:bidi="pt_PT"/>
+        </w:rPr>
         <w:t>Judas queria que a misericórdia, a paz e o amor fossem multiplicados.</w:t>
       </w:r>
-      <w:r/>
-      <w:r/>
-    </w:p>
-    <w:p>
-      <w:r/>
+      <w:r>
+        <w:rPr>
+          <w:lang w:val="pt_PT" w:bidi="pt_PT"/>
+        </w:rPr>
+      </w:r>
+      <w:r>
+        <w:rPr>
+          <w:lang w:val="pt_PT" w:bidi="pt_PT"/>
+        </w:rPr>
+      </w:r>
+    </w:p>
+    <w:p>
+      <w:pPr/>
+      <w:r>
+        <w:rPr>
+          <w:lang w:val="pt_PT" w:bidi="pt_PT"/>
+        </w:rPr>
+      </w:r>
     </w:p>
     <w:p>
       <w:pPr>
         <w:pStyle w:val="Heading2"/>
       </w:pPr>
       <w:r>
+        <w:rPr>
+          <w:lang w:val="pt_PT" w:bidi="pt_PT"/>
+        </w:rPr>
         <w:t>Judas 1.3</w:t>
       </w:r>
-      <w:r/>
-    </w:p>
-    <w:p>
-      <w:r/>
+      <w:r>
+        <w:rPr>
+          <w:lang w:val="pt_PT" w:bidi="pt_PT"/>
+        </w:rPr>
+      </w:r>
+    </w:p>
+    <w:p>
+      <w:pPr/>
+      <w:r>
+        <w:rPr>
+          <w:lang w:val="pt_PT" w:bidi="pt_PT"/>
+        </w:rPr>
+      </w:r>
       <w:r>
         <w:rPr>
           <w:b/>
+          <w:lang w:val="pt_PT" w:bidi="pt_PT"/>
         </w:rPr>
         <w:t>Sobre o que Judas queria escrever primeiro?</w:t>
       </w:r>
     </w:p>
     <w:p>
-      <w:r/>
-      <w:r>
+      <w:pPr/>
+      <w:r>
+        <w:rPr>
+          <w:lang w:val="pt_PT" w:bidi="pt_PT"/>
+        </w:rPr>
+      </w:r>
+      <w:r>
+        <w:rPr>
+          <w:lang w:val="pt_PT" w:bidi="pt_PT"/>
+        </w:rPr>
         <w:t>Judas inicialmente queria escrever sobre a salvação comum deles.</w:t>
       </w:r>
-      <w:r/>
-      <w:r/>
-    </w:p>
-    <w:p>
-      <w:r/>
+      <w:r>
+        <w:rPr>
+          <w:lang w:val="pt_PT" w:bidi="pt_PT"/>
+        </w:rPr>
+      </w:r>
+      <w:r>
+        <w:rPr>
+          <w:lang w:val="pt_PT" w:bidi="pt_PT"/>
+        </w:rPr>
+      </w:r>
+    </w:p>
+    <w:p>
+      <w:pPr/>
+      <w:r>
+        <w:rPr>
+          <w:lang w:val="pt_PT" w:bidi="pt_PT"/>
+        </w:rPr>
+      </w:r>
     </w:p>
     <w:p>
       <w:pPr>
         <w:pStyle w:val="Heading2"/>
       </w:pPr>
       <w:r>
+        <w:rPr>
+          <w:lang w:val="pt_PT" w:bidi="pt_PT"/>
+        </w:rPr>
         <w:t>Judas 1.3 (#2)</w:t>
       </w:r>
-      <w:r/>
-    </w:p>
-    <w:p>
-      <w:r/>
+      <w:r>
+        <w:rPr>
+          <w:lang w:val="pt_PT" w:bidi="pt_PT"/>
+        </w:rPr>
+      </w:r>
+    </w:p>
+    <w:p>
+      <w:pPr/>
+      <w:r>
+        <w:rPr>
+          <w:lang w:val="pt_PT" w:bidi="pt_PT"/>
+        </w:rPr>
+      </w:r>
       <w:r>
         <w:rPr>
           <w:b/>
+          <w:lang w:val="pt_PT" w:bidi="pt_PT"/>
         </w:rPr>
         <w:t>Sobre o que Judas escreveu na verdade?</w:t>
       </w:r>
     </w:p>
     <w:p>
-      <w:r/>
-      <w:r>
+      <w:pPr/>
+      <w:r>
+        <w:rPr>
+          <w:lang w:val="pt_PT" w:bidi="pt_PT"/>
+        </w:rPr>
+      </w:r>
+      <w:r>
+        <w:rPr>
+          <w:lang w:val="pt_PT" w:bidi="pt_PT"/>
+        </w:rPr>
         <w:t>Judas escreveu, na verdade, sobre a necessidade de lutar pela fé dos santos.</w:t>
       </w:r>
-      <w:r/>
-      <w:r/>
-    </w:p>
-    <w:p>
-      <w:r/>
+      <w:r>
+        <w:rPr>
+          <w:lang w:val="pt_PT" w:bidi="pt_PT"/>
+        </w:rPr>
+      </w:r>
+      <w:r>
+        <w:rPr>
+          <w:lang w:val="pt_PT" w:bidi="pt_PT"/>
+        </w:rPr>
+      </w:r>
+    </w:p>
+    <w:p>
+      <w:pPr/>
+      <w:r>
+        <w:rPr>
+          <w:lang w:val="pt_PT" w:bidi="pt_PT"/>
+        </w:rPr>
+      </w:r>
     </w:p>
     <w:p>
       <w:pPr>
         <w:pStyle w:val="Heading2"/>
       </w:pPr>
       <w:r>
+        <w:rPr>
+          <w:lang w:val="pt_PT" w:bidi="pt_PT"/>
+        </w:rPr>
         <w:t>Judas 1.4</w:t>
       </w:r>
-      <w:r/>
-    </w:p>
-    <w:p>
-      <w:r/>
+      <w:r>
+        <w:rPr>
+          <w:lang w:val="pt_PT" w:bidi="pt_PT"/>
+        </w:rPr>
+      </w:r>
+    </w:p>
+    <w:p>
+      <w:pPr/>
+      <w:r>
+        <w:rPr>
+          <w:lang w:val="pt_PT" w:bidi="pt_PT"/>
+        </w:rPr>
+      </w:r>
       <w:r>
         <w:rPr>
           <w:b/>
+          <w:lang w:val="pt_PT" w:bidi="pt_PT"/>
         </w:rPr>
         <w:t>Como alguns homens condenados e ímpios vieram?</w:t>
       </w:r>
     </w:p>
     <w:p>
-      <w:r/>
-      <w:r>
+      <w:pPr/>
+      <w:r>
+        <w:rPr>
+          <w:lang w:val="pt_PT" w:bidi="pt_PT"/>
+        </w:rPr>
+      </w:r>
+      <w:r>
+        <w:rPr>
+          <w:lang w:val="pt_PT" w:bidi="pt_PT"/>
+        </w:rPr>
         <w:t>Alguns homens condenados e ímpios vieram furtivamente.</w:t>
       </w:r>
-      <w:r/>
-      <w:r/>
-    </w:p>
-    <w:p>
-      <w:r/>
+      <w:r>
+        <w:rPr>
+          <w:lang w:val="pt_PT" w:bidi="pt_PT"/>
+        </w:rPr>
+      </w:r>
+      <w:r>
+        <w:rPr>
+          <w:lang w:val="pt_PT" w:bidi="pt_PT"/>
+        </w:rPr>
+      </w:r>
+    </w:p>
+    <w:p>
+      <w:pPr/>
+      <w:r>
+        <w:rPr>
+          <w:lang w:val="pt_PT" w:bidi="pt_PT"/>
+        </w:rPr>
+      </w:r>
     </w:p>
     <w:p>
       <w:pPr>
         <w:pStyle w:val="Heading2"/>
       </w:pPr>
       <w:r>
+        <w:rPr>
+          <w:lang w:val="pt_PT" w:bidi="pt_PT"/>
+        </w:rPr>
         <w:t>Judas 1.4 (#2)</w:t>
       </w:r>
-      <w:r/>
-    </w:p>
-    <w:p>
-      <w:r/>
+      <w:r>
+        <w:rPr>
+          <w:lang w:val="pt_PT" w:bidi="pt_PT"/>
+        </w:rPr>
+      </w:r>
+    </w:p>
+    <w:p>
+      <w:pPr/>
+      <w:r>
+        <w:rPr>
+          <w:lang w:val="pt_PT" w:bidi="pt_PT"/>
+        </w:rPr>
+      </w:r>
       <w:r>
         <w:rPr>
           <w:b/>
+          <w:lang w:val="pt_PT" w:bidi="pt_PT"/>
         </w:rPr>
         <w:t>O que fizeram os homens condenados e ímpios?</w:t>
       </w:r>
     </w:p>
     <w:p>
-      <w:r/>
-      <w:r>
+      <w:pPr/>
+      <w:r>
+        <w:rPr>
+          <w:lang w:val="pt_PT" w:bidi="pt_PT"/>
+        </w:rPr>
+      </w:r>
+      <w:r>
+        <w:rPr>
+          <w:lang w:val="pt_PT" w:bidi="pt_PT"/>
+        </w:rPr>
         <w:t>Eles transformaram a graça de Deus em imoralidade sexual e negaram Jesus Cristo.</w:t>
       </w:r>
-      <w:r/>
-      <w:r/>
-    </w:p>
-    <w:p>
-      <w:r/>
+      <w:r>
+        <w:rPr>
+          <w:lang w:val="pt_PT" w:bidi="pt_PT"/>
+        </w:rPr>
+      </w:r>
+      <w:r>
+        <w:rPr>
+          <w:lang w:val="pt_PT" w:bidi="pt_PT"/>
+        </w:rPr>
+      </w:r>
+    </w:p>
+    <w:p>
+      <w:pPr/>
+      <w:r>
+        <w:rPr>
+          <w:lang w:val="pt_PT" w:bidi="pt_PT"/>
+        </w:rPr>
+      </w:r>
     </w:p>
     <w:p>
       <w:pPr>
         <w:pStyle w:val="Heading2"/>
       </w:pPr>
       <w:r>
+        <w:rPr>
+          <w:lang w:val="pt_PT" w:bidi="pt_PT"/>
+        </w:rPr>
         <w:t>Judas 1.5</w:t>
       </w:r>
-      <w:r/>
-    </w:p>
-    <w:p>
-      <w:r/>
+      <w:r>
+        <w:rPr>
+          <w:lang w:val="pt_PT" w:bidi="pt_PT"/>
+        </w:rPr>
+      </w:r>
+    </w:p>
+    <w:p>
+      <w:pPr/>
+      <w:r>
+        <w:rPr>
+          <w:lang w:val="pt_PT" w:bidi="pt_PT"/>
+        </w:rPr>
+      </w:r>
       <w:r>
         <w:rPr>
           <w:b/>
+          <w:lang w:val="pt_PT" w:bidi="pt_PT"/>
         </w:rPr>
         <w:t>De onde o Senhor uma vez salvou as pessoas?</w:t>
       </w:r>
     </w:p>
     <w:p>
-      <w:r/>
-      <w:r>
+      <w:pPr/>
+      <w:r>
+        <w:rPr>
+          <w:lang w:val="pt_PT" w:bidi="pt_PT"/>
+        </w:rPr>
+      </w:r>
+      <w:r>
+        <w:rPr>
+          <w:lang w:val="pt_PT" w:bidi="pt_PT"/>
+        </w:rPr>
         <w:t>O Senhor os salvou da terra do Egito.</w:t>
       </w:r>
-      <w:r/>
-      <w:r/>
-    </w:p>
-    <w:p>
-      <w:r/>
+      <w:r>
+        <w:rPr>
+          <w:lang w:val="pt_PT" w:bidi="pt_PT"/>
+        </w:rPr>
+      </w:r>
+      <w:r>
+        <w:rPr>
+          <w:lang w:val="pt_PT" w:bidi="pt_PT"/>
+        </w:rPr>
+      </w:r>
+    </w:p>
+    <w:p>
+      <w:pPr/>
+      <w:r>
+        <w:rPr>
+          <w:lang w:val="pt_PT" w:bidi="pt_PT"/>
+        </w:rPr>
+      </w:r>
     </w:p>
     <w:p>
       <w:pPr>
         <w:pStyle w:val="Heading2"/>
       </w:pPr>
       <w:r>
+        <w:rPr>
+          <w:lang w:val="pt_PT" w:bidi="pt_PT"/>
+        </w:rPr>
         <w:t>Judas 1.5 (#2)</w:t>
       </w:r>
-      <w:r/>
-    </w:p>
-    <w:p>
-      <w:r/>
+      <w:r>
+        <w:rPr>
+          <w:lang w:val="pt_PT" w:bidi="pt_PT"/>
+        </w:rPr>
+      </w:r>
+    </w:p>
+    <w:p>
+      <w:pPr/>
+      <w:r>
+        <w:rPr>
+          <w:lang w:val="pt_PT" w:bidi="pt_PT"/>
+        </w:rPr>
+      </w:r>
       <w:r>
         <w:rPr>
           <w:b/>
+          <w:lang w:val="pt_PT" w:bidi="pt_PT"/>
         </w:rPr>
         <w:t>O que o Senhor fez àquelas pessoas que não acreditaram?</w:t>
       </w:r>
     </w:p>
     <w:p>
-      <w:r/>
-      <w:r>
+      <w:pPr/>
+      <w:r>
+        <w:rPr>
+          <w:lang w:val="pt_PT" w:bidi="pt_PT"/>
+        </w:rPr>
+      </w:r>
+      <w:r>
+        <w:rPr>
+          <w:lang w:val="pt_PT" w:bidi="pt_PT"/>
+        </w:rPr>
         <w:t>O Senhor destruiu aquelas pessoas que não acreditaram.</w:t>
       </w:r>
-      <w:r/>
-      <w:r/>
-    </w:p>
-    <w:p>
-      <w:r/>
+      <w:r>
+        <w:rPr>
+          <w:lang w:val="pt_PT" w:bidi="pt_PT"/>
+        </w:rPr>
+      </w:r>
+      <w:r>
+        <w:rPr>
+          <w:lang w:val="pt_PT" w:bidi="pt_PT"/>
+        </w:rPr>
+      </w:r>
+    </w:p>
+    <w:p>
+      <w:pPr/>
+      <w:r>
+        <w:rPr>
+          <w:lang w:val="pt_PT" w:bidi="pt_PT"/>
+        </w:rPr>
+      </w:r>
     </w:p>
     <w:p>
       <w:pPr>
         <w:pStyle w:val="Heading2"/>
       </w:pPr>
       <w:r>
+        <w:rPr>
+          <w:lang w:val="pt_PT" w:bidi="pt_PT"/>
+        </w:rPr>
         <w:t>Judas 1.6</w:t>
       </w:r>
-      <w:r/>
-    </w:p>
-    <w:p>
-      <w:r/>
+      <w:r>
+        <w:rPr>
+          <w:lang w:val="pt_PT" w:bidi="pt_PT"/>
+        </w:rPr>
+      </w:r>
+    </w:p>
+    <w:p>
+      <w:pPr/>
+      <w:r>
+        <w:rPr>
+          <w:lang w:val="pt_PT" w:bidi="pt_PT"/>
+        </w:rPr>
+      </w:r>
       <w:r>
         <w:rPr>
           <w:b/>
+          <w:lang w:val="pt_PT" w:bidi="pt_PT"/>
         </w:rPr>
         <w:t>O que o Senhor fez aos anjos que deixaram o seu devido lugar?</w:t>
       </w:r>
     </w:p>
     <w:p>
-      <w:r/>
-      <w:r>
+      <w:pPr/>
+      <w:r>
+        <w:rPr>
+          <w:lang w:val="pt_PT" w:bidi="pt_PT"/>
+        </w:rPr>
+      </w:r>
+      <w:r>
+        <w:rPr>
+          <w:lang w:val="pt_PT" w:bidi="pt_PT"/>
+        </w:rPr>
         <w:t>O Senhor os colocou em correntes na escuridão para julgamento.</w:t>
       </w:r>
-      <w:r/>
-      <w:r/>
-    </w:p>
-    <w:p>
-      <w:r/>
+      <w:r>
+        <w:rPr>
+          <w:lang w:val="pt_PT" w:bidi="pt_PT"/>
+        </w:rPr>
+      </w:r>
+      <w:r>
+        <w:rPr>
+          <w:lang w:val="pt_PT" w:bidi="pt_PT"/>
+        </w:rPr>
+      </w:r>
+    </w:p>
+    <w:p>
+      <w:pPr/>
+      <w:r>
+        <w:rPr>
+          <w:lang w:val="pt_PT" w:bidi="pt_PT"/>
+        </w:rPr>
+      </w:r>
     </w:p>
     <w:p>
       <w:pPr>
         <w:pStyle w:val="Heading2"/>
       </w:pPr>
       <w:r>
+        <w:rPr>
+          <w:lang w:val="pt_PT" w:bidi="pt_PT"/>
+        </w:rPr>
         <w:t>Judas 1.7</w:t>
       </w:r>
-      <w:r/>
-    </w:p>
-    <w:p>
-      <w:r/>
+      <w:r>
+        <w:rPr>
+          <w:lang w:val="pt_PT" w:bidi="pt_PT"/>
+        </w:rPr>
+      </w:r>
+    </w:p>
+    <w:p>
+      <w:pPr/>
+      <w:r>
+        <w:rPr>
+          <w:lang w:val="pt_PT" w:bidi="pt_PT"/>
+        </w:rPr>
+      </w:r>
       <w:r>
         <w:rPr>
           <w:b/>
+          <w:lang w:val="pt_PT" w:bidi="pt_PT"/>
         </w:rPr>
         <w:t>O que Sodoma, Gomorra e as cidades ao redor delas fizeram?</w:t>
       </w:r>
     </w:p>
     <w:p>
-      <w:r/>
-      <w:r>
+      <w:pPr/>
+      <w:r>
+        <w:rPr>
+          <w:lang w:val="pt_PT" w:bidi="pt_PT"/>
+        </w:rPr>
+      </w:r>
+      <w:r>
+        <w:rPr>
+          <w:lang w:val="pt_PT" w:bidi="pt_PT"/>
+        </w:rPr>
         <w:t>Eles se prostituíram e buscaram desejos antinaturais.</w:t>
       </w:r>
-      <w:r/>
-      <w:r/>
-    </w:p>
-    <w:p>
-      <w:r/>
+      <w:r>
+        <w:rPr>
+          <w:lang w:val="pt_PT" w:bidi="pt_PT"/>
+        </w:rPr>
+      </w:r>
+      <w:r>
+        <w:rPr>
+          <w:lang w:val="pt_PT" w:bidi="pt_PT"/>
+        </w:rPr>
+      </w:r>
+    </w:p>
+    <w:p>
+      <w:pPr/>
+      <w:r>
+        <w:rPr>
+          <w:lang w:val="pt_PT" w:bidi="pt_PT"/>
+        </w:rPr>
+      </w:r>
     </w:p>
     <w:p>
       <w:pPr>
         <w:pStyle w:val="Heading2"/>
       </w:pPr>
       <w:r>
+        <w:rPr>
+          <w:lang w:val="pt_PT" w:bidi="pt_PT"/>
+        </w:rPr>
         <w:t>Judas 1.8</w:t>
       </w:r>
-      <w:r/>
-    </w:p>
-    <w:p>
-      <w:r/>
+      <w:r>
+        <w:rPr>
+          <w:lang w:val="pt_PT" w:bidi="pt_PT"/>
+        </w:rPr>
+      </w:r>
+    </w:p>
+    <w:p>
+      <w:pPr/>
+      <w:r>
+        <w:rPr>
+          <w:lang w:val="pt_PT" w:bidi="pt_PT"/>
+        </w:rPr>
+      </w:r>
       <w:r>
         <w:rPr>
           <w:b/>
+          <w:lang w:val="pt_PT" w:bidi="pt_PT"/>
         </w:rPr>
         <w:t>Como Sodoma, Gomorra e as cidades ao redor delas, o que fazem os homens condenados e ímpios?</w:t>
       </w:r>
     </w:p>
     <w:p>
-      <w:r/>
-      <w:r>
+      <w:pPr/>
+      <w:r>
+        <w:rPr>
+          <w:lang w:val="pt_PT" w:bidi="pt_PT"/>
+        </w:rPr>
+      </w:r>
+      <w:r>
+        <w:rPr>
+          <w:lang w:val="pt_PT" w:bidi="pt_PT"/>
+        </w:rPr>
         <w:t>Eles contaminam seus corpos em seus sonhos, rejeitam a autoridade e dizem coisas más.</w:t>
       </w:r>
-      <w:r/>
-      <w:r/>
-    </w:p>
-    <w:p>
-      <w:r/>
+      <w:r>
+        <w:rPr>
+          <w:lang w:val="pt_PT" w:bidi="pt_PT"/>
+        </w:rPr>
+      </w:r>
+      <w:r>
+        <w:rPr>
+          <w:lang w:val="pt_PT" w:bidi="pt_PT"/>
+        </w:rPr>
+      </w:r>
+    </w:p>
+    <w:p>
+      <w:pPr/>
+      <w:r>
+        <w:rPr>
+          <w:lang w:val="pt_PT" w:bidi="pt_PT"/>
+        </w:rPr>
+      </w:r>
     </w:p>
     <w:p>
       <w:pPr>
         <w:pStyle w:val="Heading2"/>
       </w:pPr>
       <w:r>
+        <w:rPr>
+          <w:lang w:val="pt_PT" w:bidi="pt_PT"/>
+        </w:rPr>
         <w:t>Judas 1.9</w:t>
       </w:r>
-      <w:r/>
-    </w:p>
-    <w:p>
-      <w:r/>
+      <w:r>
+        <w:rPr>
+          <w:lang w:val="pt_PT" w:bidi="pt_PT"/>
+        </w:rPr>
+      </w:r>
+    </w:p>
+    <w:p>
+      <w:pPr/>
+      <w:r>
+        <w:rPr>
+          <w:lang w:val="pt_PT" w:bidi="pt_PT"/>
+        </w:rPr>
+      </w:r>
       <w:r>
         <w:rPr>
           <w:b/>
+          <w:lang w:val="pt_PT" w:bidi="pt_PT"/>
         </w:rPr>
         <w:t>O que o arcanjo Miguel disse ao diabo?</w:t>
       </w:r>
     </w:p>
     <w:p>
-      <w:r/>
-      <w:r>
+      <w:pPr/>
+      <w:r>
+        <w:rPr>
+          <w:lang w:val="pt_PT" w:bidi="pt_PT"/>
+        </w:rPr>
+      </w:r>
+      <w:r>
+        <w:rPr>
+          <w:lang w:val="pt_PT" w:bidi="pt_PT"/>
+        </w:rPr>
         <w:t>O arcanjo Miguel disse: “Que o Senhor te repreenda”.</w:t>
       </w:r>
-      <w:r/>
-      <w:r/>
-    </w:p>
-    <w:p>
-      <w:r/>
+      <w:r>
+        <w:rPr>
+          <w:lang w:val="pt_PT" w:bidi="pt_PT"/>
+        </w:rPr>
+      </w:r>
+      <w:r>
+        <w:rPr>
+          <w:lang w:val="pt_PT" w:bidi="pt_PT"/>
+        </w:rPr>
+      </w:r>
+    </w:p>
+    <w:p>
+      <w:pPr/>
+      <w:r>
+        <w:rPr>
+          <w:lang w:val="pt_PT" w:bidi="pt_PT"/>
+        </w:rPr>
+      </w:r>
     </w:p>
     <w:p>
       <w:pPr>
         <w:pStyle w:val="Heading2"/>
       </w:pPr>
       <w:r>
+        <w:rPr>
+          <w:lang w:val="pt_PT" w:bidi="pt_PT"/>
+        </w:rPr>
         <w:t>Judas 1.12</w:t>
       </w:r>
-      <w:r/>
-    </w:p>
-    <w:p>
-      <w:r/>
+      <w:r>
+        <w:rPr>
+          <w:lang w:val="pt_PT" w:bidi="pt_PT"/>
+        </w:rPr>
+      </w:r>
+    </w:p>
+    <w:p>
+      <w:pPr/>
+      <w:r>
+        <w:rPr>
+          <w:lang w:val="pt_PT" w:bidi="pt_PT"/>
+        </w:rPr>
+      </w:r>
       <w:r>
         <w:rPr>
           <w:b/>
+          <w:lang w:val="pt_PT" w:bidi="pt_PT"/>
         </w:rPr>
         <w:t>Por quem os homens condenados e ímpios se importam descaradamente?</w:t>
       </w:r>
     </w:p>
     <w:p>
-      <w:r/>
-      <w:r>
+      <w:pPr/>
+      <w:r>
+        <w:rPr>
+          <w:lang w:val="pt_PT" w:bidi="pt_PT"/>
+        </w:rPr>
+      </w:r>
+      <w:r>
+        <w:rPr>
+          <w:lang w:val="pt_PT" w:bidi="pt_PT"/>
+        </w:rPr>
         <w:t>Eles cuidam de si mesmos descaradamente.</w:t>
       </w:r>
-      <w:r/>
-      <w:r/>
-    </w:p>
-    <w:p>
-      <w:r/>
+      <w:r>
+        <w:rPr>
+          <w:lang w:val="pt_PT" w:bidi="pt_PT"/>
+        </w:rPr>
+      </w:r>
+      <w:r>
+        <w:rPr>
+          <w:lang w:val="pt_PT" w:bidi="pt_PT"/>
+        </w:rPr>
+      </w:r>
+    </w:p>
+    <w:p>
+      <w:pPr/>
+      <w:r>
+        <w:rPr>
+          <w:lang w:val="pt_PT" w:bidi="pt_PT"/>
+        </w:rPr>
+      </w:r>
     </w:p>
     <w:p>
       <w:pPr>
         <w:pStyle w:val="Heading2"/>
       </w:pPr>
       <w:r>
+        <w:rPr>
+          <w:lang w:val="pt_PT" w:bidi="pt_PT"/>
+        </w:rPr>
         <w:t>Judas 1.14</w:t>
       </w:r>
-      <w:r/>
-    </w:p>
-    <w:p>
-      <w:r/>
+      <w:r>
+        <w:rPr>
+          <w:lang w:val="pt_PT" w:bidi="pt_PT"/>
+        </w:rPr>
+      </w:r>
+    </w:p>
+    <w:p>
+      <w:pPr/>
+      <w:r>
+        <w:rPr>
+          <w:lang w:val="pt_PT" w:bidi="pt_PT"/>
+        </w:rPr>
+      </w:r>
       <w:r>
         <w:rPr>
           <w:b/>
+          <w:lang w:val="pt_PT" w:bidi="pt_PT"/>
         </w:rPr>
         <w:t>Enoque foi qual posição na linha de sucessão a partir de Adão?</w:t>
       </w:r>
     </w:p>
     <w:p>
-      <w:r/>
-      <w:r>
+      <w:pPr/>
+      <w:r>
+        <w:rPr>
+          <w:lang w:val="pt_PT" w:bidi="pt_PT"/>
+        </w:rPr>
+      </w:r>
+      <w:r>
+        <w:rPr>
+          <w:lang w:val="pt_PT" w:bidi="pt_PT"/>
+        </w:rPr>
         <w:t>Enoque foi o sétimo na linha de Adão.</w:t>
       </w:r>
-      <w:r/>
-      <w:r/>
-    </w:p>
-    <w:p>
-      <w:r/>
+      <w:r>
+        <w:rPr>
+          <w:lang w:val="pt_PT" w:bidi="pt_PT"/>
+        </w:rPr>
+      </w:r>
+      <w:r>
+        <w:rPr>
+          <w:lang w:val="pt_PT" w:bidi="pt_PT"/>
+        </w:rPr>
+      </w:r>
+    </w:p>
+    <w:p>
+      <w:pPr/>
+      <w:r>
+        <w:rPr>
+          <w:lang w:val="pt_PT" w:bidi="pt_PT"/>
+        </w:rPr>
+      </w:r>
     </w:p>
     <w:p>
       <w:pPr>
         <w:pStyle w:val="Heading2"/>
       </w:pPr>
       <w:r>
+        <w:rPr>
+          <w:lang w:val="pt_PT" w:bidi="pt_PT"/>
+        </w:rPr>
         <w:t>Judas 1.15</w:t>
       </w:r>
-      <w:r/>
-    </w:p>
-    <w:p>
-      <w:r/>
+      <w:r>
+        <w:rPr>
+          <w:lang w:val="pt_PT" w:bidi="pt_PT"/>
+        </w:rPr>
+      </w:r>
+    </w:p>
+    <w:p>
+      <w:pPr/>
+      <w:r>
+        <w:rPr>
+          <w:lang w:val="pt_PT" w:bidi="pt_PT"/>
+        </w:rPr>
+      </w:r>
       <w:r>
         <w:rPr>
           <w:b/>
+          <w:lang w:val="pt_PT" w:bidi="pt_PT"/>
         </w:rPr>
         <w:t>Sobre quem o Senhor executará julgamento?</w:t>
       </w:r>
     </w:p>
     <w:p>
-      <w:r/>
-      <w:r>
+      <w:pPr/>
+      <w:r>
+        <w:rPr>
+          <w:lang w:val="pt_PT" w:bidi="pt_PT"/>
+        </w:rPr>
+      </w:r>
+      <w:r>
+        <w:rPr>
+          <w:lang w:val="pt_PT" w:bidi="pt_PT"/>
+        </w:rPr>
         <w:t>O Senhor executará julgamento sobre todas as pessoas.</w:t>
       </w:r>
-      <w:r/>
-      <w:r/>
-    </w:p>
-    <w:p>
-      <w:r/>
+      <w:r>
+        <w:rPr>
+          <w:lang w:val="pt_PT" w:bidi="pt_PT"/>
+        </w:rPr>
+      </w:r>
+      <w:r>
+        <w:rPr>
+          <w:lang w:val="pt_PT" w:bidi="pt_PT"/>
+        </w:rPr>
+      </w:r>
+    </w:p>
+    <w:p>
+      <w:pPr/>
+      <w:r>
+        <w:rPr>
+          <w:lang w:val="pt_PT" w:bidi="pt_PT"/>
+        </w:rPr>
+      </w:r>
     </w:p>
     <w:p>
       <w:pPr>
         <w:pStyle w:val="Heading2"/>
       </w:pPr>
       <w:r>
+        <w:rPr>
+          <w:lang w:val="pt_PT" w:bidi="pt_PT"/>
+        </w:rPr>
         <w:t>Judas 1.16</w:t>
       </w:r>
-      <w:r/>
-    </w:p>
-    <w:p>
-      <w:r/>
+      <w:r>
+        <w:rPr>
+          <w:lang w:val="pt_PT" w:bidi="pt_PT"/>
+        </w:rPr>
+      </w:r>
+    </w:p>
+    <w:p>
+      <w:pPr/>
+      <w:r>
+        <w:rPr>
+          <w:lang w:val="pt_PT" w:bidi="pt_PT"/>
+        </w:rPr>
+      </w:r>
       <w:r>
         <w:rPr>
           <w:b/>
+          <w:lang w:val="pt_PT" w:bidi="pt_PT"/>
         </w:rPr>
         <w:t>Quem são os homens ímpios que serão condenados?</w:t>
       </w:r>
     </w:p>
     <w:p>
-      <w:r/>
-      <w:r>
+      <w:pPr/>
+      <w:r>
+        <w:rPr>
+          <w:lang w:val="pt_PT" w:bidi="pt_PT"/>
+        </w:rPr>
+      </w:r>
+      <w:r>
+        <w:rPr>
+          <w:lang w:val="pt_PT" w:bidi="pt_PT"/>
+        </w:rPr>
         <w:t>Resmungões, reclamadores, aqueles que seguem seus desejos malignos, fanfarrões barulhentos e aqueles que elogiam para vantagem pessoal são os homens ímpios que serão condenados.</w:t>
       </w:r>
-      <w:r/>
-      <w:r/>
-    </w:p>
-    <w:p>
-      <w:r/>
+      <w:r>
+        <w:rPr>
+          <w:lang w:val="pt_PT" w:bidi="pt_PT"/>
+        </w:rPr>
+      </w:r>
+      <w:r>
+        <w:rPr>
+          <w:lang w:val="pt_PT" w:bidi="pt_PT"/>
+        </w:rPr>
+      </w:r>
+    </w:p>
+    <w:p>
+      <w:pPr/>
+      <w:r>
+        <w:rPr>
+          <w:lang w:val="pt_PT" w:bidi="pt_PT"/>
+        </w:rPr>
+      </w:r>
     </w:p>
     <w:p>
       <w:pPr>
         <w:pStyle w:val="Heading2"/>
       </w:pPr>
       <w:r>
+        <w:rPr>
+          <w:lang w:val="pt_PT" w:bidi="pt_PT"/>
+        </w:rPr>
         <w:t>Judas 1.17</w:t>
       </w:r>
-      <w:r/>
-    </w:p>
-    <w:p>
-      <w:r/>
+      <w:r>
+        <w:rPr>
+          <w:lang w:val="pt_PT" w:bidi="pt_PT"/>
+        </w:rPr>
+      </w:r>
+    </w:p>
+    <w:p>
+      <w:pPr/>
+      <w:r>
+        <w:rPr>
+          <w:lang w:val="pt_PT" w:bidi="pt_PT"/>
+        </w:rPr>
+      </w:r>
       <w:r>
         <w:rPr>
           <w:b/>
+          <w:lang w:val="pt_PT" w:bidi="pt_PT"/>
         </w:rPr>
         <w:t>Quem falou palavras no passado sobre zombadores?</w:t>
       </w:r>
     </w:p>
     <w:p>
-      <w:r/>
-      <w:r>
+      <w:pPr/>
+      <w:r>
+        <w:rPr>
+          <w:lang w:val="pt_PT" w:bidi="pt_PT"/>
+        </w:rPr>
+      </w:r>
+      <w:r>
+        <w:rPr>
+          <w:lang w:val="pt_PT" w:bidi="pt_PT"/>
+        </w:rPr>
         <w:t>Os apóstolos do Senhor Jesus Cristo falaram no passado sobre zombadores.</w:t>
       </w:r>
-      <w:r/>
-      <w:r/>
-    </w:p>
-    <w:p>
-      <w:r/>
+      <w:r>
+        <w:rPr>
+          <w:lang w:val="pt_PT" w:bidi="pt_PT"/>
+        </w:rPr>
+      </w:r>
+      <w:r>
+        <w:rPr>
+          <w:lang w:val="pt_PT" w:bidi="pt_PT"/>
+        </w:rPr>
+      </w:r>
+    </w:p>
+    <w:p>
+      <w:pPr/>
+      <w:r>
+        <w:rPr>
+          <w:lang w:val="pt_PT" w:bidi="pt_PT"/>
+        </w:rPr>
+      </w:r>
     </w:p>
     <w:p>
       <w:pPr>
         <w:pStyle w:val="Heading2"/>
       </w:pPr>
       <w:r>
+        <w:rPr>
+          <w:lang w:val="pt_PT" w:bidi="pt_PT"/>
+        </w:rPr>
         <w:t>Judas 1.19</w:t>
       </w:r>
-      <w:r/>
-    </w:p>
-    <w:p>
-      <w:r/>
+      <w:r>
+        <w:rPr>
+          <w:lang w:val="pt_PT" w:bidi="pt_PT"/>
+        </w:rPr>
+      </w:r>
+    </w:p>
+    <w:p>
+      <w:pPr/>
+      <w:r>
+        <w:rPr>
+          <w:lang w:val="pt_PT" w:bidi="pt_PT"/>
+        </w:rPr>
+      </w:r>
       <w:r>
         <w:rPr>
           <w:b/>
+          <w:lang w:val="pt_PT" w:bidi="pt_PT"/>
         </w:rPr>
         <w:t>O que é verdade sobre os zombadores que seguem suas próprias concupiscências ímpias, que causam divisões e são sensuais?</w:t>
       </w:r>
     </w:p>
     <w:p>
-      <w:r/>
-      <w:r>
+      <w:pPr/>
+      <w:r>
+        <w:rPr>
+          <w:lang w:val="pt_PT" w:bidi="pt_PT"/>
+        </w:rPr>
+      </w:r>
+      <w:r>
+        <w:rPr>
+          <w:lang w:val="pt_PT" w:bidi="pt_PT"/>
+        </w:rPr>
         <w:t>Eles não têm o Espírito Santo.</w:t>
       </w:r>
-      <w:r/>
-      <w:r/>
-    </w:p>
-    <w:p>
-      <w:r/>
+      <w:r>
+        <w:rPr>
+          <w:lang w:val="pt_PT" w:bidi="pt_PT"/>
+        </w:rPr>
+      </w:r>
+      <w:r>
+        <w:rPr>
+          <w:lang w:val="pt_PT" w:bidi="pt_PT"/>
+        </w:rPr>
+      </w:r>
+    </w:p>
+    <w:p>
+      <w:pPr/>
+      <w:r>
+        <w:rPr>
+          <w:lang w:val="pt_PT" w:bidi="pt_PT"/>
+        </w:rPr>
+      </w:r>
     </w:p>
     <w:p>
       <w:pPr>
         <w:pStyle w:val="Heading2"/>
       </w:pPr>
       <w:r>
+        <w:rPr>
+          <w:lang w:val="pt_PT" w:bidi="pt_PT"/>
+        </w:rPr>
         <w:t>Judas 1.20</w:t>
       </w:r>
-      <w:r/>
-    </w:p>
-    <w:p>
-      <w:r/>
+      <w:r>
+        <w:rPr>
+          <w:lang w:val="pt_PT" w:bidi="pt_PT"/>
+        </w:rPr>
+      </w:r>
+    </w:p>
+    <w:p>
+      <w:pPr/>
+      <w:r>
+        <w:rPr>
+          <w:lang w:val="pt_PT" w:bidi="pt_PT"/>
+        </w:rPr>
+      </w:r>
       <w:r>
         <w:rPr>
           <w:b/>
+          <w:lang w:val="pt_PT" w:bidi="pt_PT"/>
         </w:rPr>
         <w:t>Como os amados estavam edificando a si mesmos e orando?</w:t>
       </w:r>
     </w:p>
     <w:p>
-      <w:r/>
-      <w:r>
+      <w:pPr/>
+      <w:r>
+        <w:rPr>
+          <w:lang w:val="pt_PT" w:bidi="pt_PT"/>
+        </w:rPr>
+      </w:r>
+      <w:r>
+        <w:rPr>
+          <w:lang w:val="pt_PT" w:bidi="pt_PT"/>
+        </w:rPr>
         <w:t>Os amados estavam edificando a si mesmos na sua fé santíssima e orando no Espírito Santo.</w:t>
       </w:r>
-      <w:r/>
-      <w:r/>
-    </w:p>
-    <w:p>
-      <w:r/>
+      <w:r>
+        <w:rPr>
+          <w:lang w:val="pt_PT" w:bidi="pt_PT"/>
+        </w:rPr>
+      </w:r>
+      <w:r>
+        <w:rPr>
+          <w:lang w:val="pt_PT" w:bidi="pt_PT"/>
+        </w:rPr>
+      </w:r>
+    </w:p>
+    <w:p>
+      <w:pPr/>
+      <w:r>
+        <w:rPr>
+          <w:lang w:val="pt_PT" w:bidi="pt_PT"/>
+        </w:rPr>
+      </w:r>
     </w:p>
     <w:p>
       <w:pPr>
         <w:pStyle w:val="Heading2"/>
       </w:pPr>
       <w:r>
+        <w:rPr>
+          <w:lang w:val="pt_PT" w:bidi="pt_PT"/>
+        </w:rPr>
         <w:t>Judas 1.21</w:t>
       </w:r>
-      <w:r/>
-    </w:p>
-    <w:p>
-      <w:r/>
+      <w:r>
+        <w:rPr>
+          <w:lang w:val="pt_PT" w:bidi="pt_PT"/>
+        </w:rPr>
+      </w:r>
+    </w:p>
+    <w:p>
+      <w:pPr/>
+      <w:r>
+        <w:rPr>
+          <w:lang w:val="pt_PT" w:bidi="pt_PT"/>
+        </w:rPr>
+      </w:r>
       <w:r>
         <w:rPr>
           <w:b/>
+          <w:lang w:val="pt_PT" w:bidi="pt_PT"/>
         </w:rPr>
         <w:t>Em que os amados deveriam se manter e procurar?</w:t>
       </w:r>
     </w:p>
     <w:p>
-      <w:r/>
-      <w:r>
+      <w:pPr/>
+      <w:r>
+        <w:rPr>
+          <w:lang w:val="pt_PT" w:bidi="pt_PT"/>
+        </w:rPr>
+      </w:r>
+      <w:r>
+        <w:rPr>
+          <w:lang w:val="pt_PT" w:bidi="pt_PT"/>
+        </w:rPr>
         <w:t>Os amados deviam manter-se em e buscar o amor de Deus e a misericórdia do Senhor Jesus Cristo.</w:t>
       </w:r>
-      <w:r/>
-      <w:r/>
-    </w:p>
-    <w:p>
-      <w:r/>
+      <w:r>
+        <w:rPr>
+          <w:lang w:val="pt_PT" w:bidi="pt_PT"/>
+        </w:rPr>
+      </w:r>
+      <w:r>
+        <w:rPr>
+          <w:lang w:val="pt_PT" w:bidi="pt_PT"/>
+        </w:rPr>
+      </w:r>
+    </w:p>
+    <w:p>
+      <w:pPr/>
+      <w:r>
+        <w:rPr>
+          <w:lang w:val="pt_PT" w:bidi="pt_PT"/>
+        </w:rPr>
+      </w:r>
     </w:p>
     <w:p>
       <w:pPr>
         <w:pStyle w:val="Heading2"/>
       </w:pPr>
       <w:r>
+        <w:rPr>
+          <w:lang w:val="pt_PT" w:bidi="pt_PT"/>
+        </w:rPr>
         <w:t>Judas 1.22–23</w:t>
       </w:r>
-      <w:r/>
-    </w:p>
-    <w:p>
-      <w:r/>
+      <w:r>
+        <w:rPr>
+          <w:lang w:val="pt_PT" w:bidi="pt_PT"/>
+        </w:rPr>
+      </w:r>
+    </w:p>
+    <w:p>
+      <w:pPr/>
+      <w:r>
+        <w:rPr>
+          <w:lang w:val="pt_PT" w:bidi="pt_PT"/>
+        </w:rPr>
+      </w:r>
       <w:r>
         <w:rPr>
           <w:b/>
+          <w:lang w:val="pt_PT" w:bidi="pt_PT"/>
         </w:rPr>
         <w:t>Quem os amados deveriam salvar?</w:t>
       </w:r>
     </w:p>
     <w:p>
-      <w:r/>
-      <w:r>
+      <w:pPr/>
+      <w:r>
+        <w:rPr>
+          <w:lang w:val="pt_PT" w:bidi="pt_PT"/>
+        </w:rPr>
+      </w:r>
+      <w:r>
+        <w:rPr>
+          <w:lang w:val="pt_PT" w:bidi="pt_PT"/>
+        </w:rPr>
         <w:t>Os amados deveriam salvar aqueles com uma veste manchada pela carne e aqueles no fogo.</w:t>
       </w:r>
-      <w:r/>
-      <w:r/>
-    </w:p>
-    <w:p>
-      <w:r/>
+      <w:r>
+        <w:rPr>
+          <w:lang w:val="pt_PT" w:bidi="pt_PT"/>
+        </w:rPr>
+      </w:r>
+      <w:r>
+        <w:rPr>
+          <w:lang w:val="pt_PT" w:bidi="pt_PT"/>
+        </w:rPr>
+      </w:r>
+    </w:p>
+    <w:p>
+      <w:pPr/>
+      <w:r>
+        <w:rPr>
+          <w:lang w:val="pt_PT" w:bidi="pt_PT"/>
+        </w:rPr>
+      </w:r>
     </w:p>
     <w:p>
       <w:pPr>
         <w:pStyle w:val="Heading2"/>
       </w:pPr>
       <w:r>
+        <w:rPr>
+          <w:lang w:val="pt_PT" w:bidi="pt_PT"/>
+        </w:rPr>
         <w:t>Judas 1.24–25</w:t>
       </w:r>
-      <w:r/>
-    </w:p>
-    <w:p>
-      <w:r/>
+      <w:r>
+        <w:rPr>
+          <w:lang w:val="pt_PT" w:bidi="pt_PT"/>
+        </w:rPr>
+      </w:r>
+    </w:p>
+    <w:p>
+      <w:pPr/>
+      <w:r>
+        <w:rPr>
+          <w:lang w:val="pt_PT" w:bidi="pt_PT"/>
+        </w:rPr>
+      </w:r>
       <w:r>
         <w:rPr>
           <w:b/>
+          <w:lang w:val="pt_PT" w:bidi="pt_PT"/>
         </w:rPr>
         <w:t>O que Deus, seu Salvador, através de Jesus Cristo, seu Senhor, foi capaz de fazer?</w:t>
       </w:r>
     </w:p>
     <w:p>
-      <w:r/>
-      <w:r>
+      <w:pPr/>
+      <w:r>
+        <w:rPr>
+          <w:lang w:val="pt_PT" w:bidi="pt_PT"/>
+        </w:rPr>
+      </w:r>
+      <w:r>
+        <w:rPr>
+          <w:lang w:val="pt_PT" w:bidi="pt_PT"/>
+        </w:rPr>
         <w:t>Deus foi capaz de mantê-los sem tropeçar e colocá-los diante da presença de sua glória sem mácula.</w:t>
       </w:r>
-      <w:r/>
-      <w:r/>
-    </w:p>
-    <w:p>
-      <w:r/>
+      <w:r>
+        <w:rPr>
+          <w:lang w:val="pt_PT" w:bidi="pt_PT"/>
+        </w:rPr>
+      </w:r>
+      <w:r>
+        <w:rPr>
+          <w:lang w:val="pt_PT" w:bidi="pt_PT"/>
+        </w:rPr>
+      </w:r>
+    </w:p>
+    <w:p>
+      <w:pPr/>
+      <w:r>
+        <w:rPr>
+          <w:lang w:val="pt_PT" w:bidi="pt_PT"/>
+        </w:rPr>
+      </w:r>
     </w:p>
     <w:p>
       <w:pPr>
         <w:pStyle w:val="Heading2"/>
       </w:pPr>
       <w:r>
+        <w:rPr>
+          <w:lang w:val="pt_PT" w:bidi="pt_PT"/>
+        </w:rPr>
         <w:t>Judas 1.25</w:t>
       </w:r>
-      <w:r/>
-    </w:p>
-    <w:p>
-      <w:r/>
+      <w:r>
+        <w:rPr>
+          <w:lang w:val="pt_PT" w:bidi="pt_PT"/>
+        </w:rPr>
+      </w:r>
+    </w:p>
+    <w:p>
+      <w:pPr/>
+      <w:r>
+        <w:rPr>
+          <w:lang w:val="pt_PT" w:bidi="pt_PT"/>
+        </w:rPr>
+      </w:r>
       <w:r>
         <w:rPr>
           <w:b/>
+          <w:lang w:val="pt_PT" w:bidi="pt_PT"/>
         </w:rPr>
         <w:t>Quais coisas devem ser dadas ao único Deus nosso Salvador através de Jesus Cristo nosso Senhor?</w:t>
       </w:r>
     </w:p>
     <w:p>
-      <w:r/>
-      <w:r>
+      <w:pPr/>
+      <w:r>
+        <w:rPr>
+          <w:lang w:val="pt_PT" w:bidi="pt_PT"/>
+        </w:rPr>
+      </w:r>
+      <w:r>
+        <w:rPr>
+          <w:lang w:val="pt_PT" w:bidi="pt_PT"/>
+        </w:rPr>
         <w:t>Ao único Deus, nosso Salvador, por meio de Jesus Cristo, nosso Senhor, sejam glória, majestade, poder e autoridade.</w:t>
       </w:r>
-      <w:r/>
-      <w:r/>
-    </w:p>
-    <w:p>
-      <w:r/>
+      <w:r>
+        <w:rPr>
+          <w:lang w:val="pt_PT" w:bidi="pt_PT"/>
+        </w:rPr>
+      </w:r>
+      <w:r>
+        <w:rPr>
+          <w:lang w:val="pt_PT" w:bidi="pt_PT"/>
+        </w:rPr>
+      </w:r>
+    </w:p>
+    <w:p>
+      <w:pPr/>
+      <w:r>
+        <w:rPr>
+          <w:lang w:val="pt_PT" w:bidi="pt_PT"/>
+        </w:rPr>
+      </w:r>
     </w:p>
     <w:p>
       <w:pPr>
         <w:pStyle w:val="Heading2"/>
       </w:pPr>
       <w:r>
+        <w:rPr>
+          <w:lang w:val="pt_PT" w:bidi="pt_PT"/>
+        </w:rPr>
         <w:t>Judas 1.25 (#2)</w:t>
       </w:r>
-      <w:r/>
-    </w:p>
-    <w:p>
-      <w:r/>
+      <w:r>
+        <w:rPr>
+          <w:lang w:val="pt_PT" w:bidi="pt_PT"/>
+        </w:rPr>
+      </w:r>
+    </w:p>
+    <w:p>
+      <w:pPr/>
+      <w:r>
+        <w:rPr>
+          <w:lang w:val="pt_PT" w:bidi="pt_PT"/>
+        </w:rPr>
+      </w:r>
       <w:r>
         <w:rPr>
           <w:b/>
+          <w:lang w:val="pt_PT" w:bidi="pt_PT"/>
         </w:rPr>
         <w:t>Quando Deus teve glória?</w:t>
       </w:r>
     </w:p>
     <w:p>
-      <w:r/>
-      <w:r>
+      <w:pPr/>
+      <w:r>
+        <w:rPr>
+          <w:lang w:val="pt_PT" w:bidi="pt_PT"/>
+        </w:rPr>
+      </w:r>
+      <w:r>
+        <w:rPr>
+          <w:lang w:val="pt_PT" w:bidi="pt_PT"/>
+        </w:rPr>
         <w:t>Deus teve glória antes de todos os tempos, agora e para sempre.</w:t>
       </w:r>
-      <w:r/>
-      <w:r/>
+      <w:r>
+        <w:rPr>
+          <w:lang w:val="pt_PT" w:bidi="pt_PT"/>
+        </w:rPr>
+      </w:r>
+      <w:r>
+        <w:rPr>
+          <w:lang w:val="pt_PT" w:bidi="pt_PT"/>
+        </w:rPr>
+      </w:r>
     </w:p>
     <w:sectPr>
       <w:footnotePr>
@@ -2749,7 +3797,7 @@
     <w:rPrDefault>
       <w:rPr>
         <w:rFonts w:ascii="Times New Roman" w:eastAsia="Times New Roman" w:hAnsi="Times New Roman" w:cs="Times New Roman"/>
-        <w:lang w:val="en-US" w:eastAsia="en-US" w:bidi="ar-SA"/>
+        <w:lang w:val="pt_PT" w:eastAsia="en-US" w:bidi="ar-SA"/>
       </w:rPr>
     </w:rPrDefault>
     <w:pPrDefault/>

--- a/por/docx/65.content.docx
+++ b/por/docx/65.content.docx
@@ -28,22 +28,6 @@
       </w:r>
     </w:p>
     <w:p>
-      <w:pPr>
-        <w:pStyle w:val="Heading2"/>
-      </w:pPr>
-      <w:r>
-        <w:rPr>
-          <w:lang w:val="pt_PT" w:bidi="pt_PT"/>
-        </w:rPr>
-        <w:t>License Information</w:t>
-      </w:r>
-      <w:r>
-        <w:rPr>
-          <w:lang w:val="pt_PT" w:bidi="pt_PT"/>
-        </w:rPr>
-      </w:r>
-    </w:p>
-    <w:p>
       <w:pPr/>
       <w:r>
         <w:rPr>
@@ -55,91 +39,37 @@
           <w:b/>
           <w:lang w:val="pt_PT" w:bidi="pt_PT"/>
         </w:rPr>
-        <w:t>Perguntas de Tradução (unfoldingWord)</w:t>
-      </w:r>
-      <w:r>
-        <w:rPr>
-          <w:lang w:val="pt_PT" w:bidi="pt_PT"/>
-        </w:rPr>
-        <w:t xml:space="preserve"> (Portuguese) is based on</w:t>
-      </w:r>
-      <w:r>
-        <w:rPr>
-          <w:lang w:val="pt_PT" w:bidi="pt_PT"/>
-        </w:rPr>
-        <w:t xml:space="preserve">: </w:t>
-      </w:r>
-      <w:r>
-        <w:rPr>
-          <w:lang w:val="pt_PT" w:bidi="pt_PT"/>
-        </w:rPr>
         <w:t>unfoldingWord® Translation Questions</w:t>
       </w:r>
       <w:r>
         <w:rPr>
           <w:lang w:val="pt_PT" w:bidi="pt_PT"/>
         </w:rPr>
-        <w:t xml:space="preserve">, </w:t>
-      </w:r>
-      <w:hyperlink r:id="rId13">
-        <w:r>
-          <w:rPr>
-            <w:lang w:val="pt_PT" w:bidi="pt_PT"/>
-          </w:rPr>
-          <w:rPr>
-            <w:color w:val="0000EE"/>
-            <w:u w:val="single"/>
-          </w:rPr>
-          <w:t>unfoldingWord</w:t>
-        </w:r>
-      </w:hyperlink>
-      <w:r>
-        <w:rPr>
-          <w:lang w:val="pt_PT" w:bidi="pt_PT"/>
-        </w:rPr>
-        <w:t xml:space="preserve">, 2022, which is licensed under a </w:t>
-      </w:r>
-      <w:hyperlink r:id="rId14">
-        <w:r>
-          <w:rPr>
-            <w:lang w:val="pt_PT" w:bidi="pt_PT"/>
-          </w:rPr>
-          <w:rPr>
-            <w:color w:val="0000EE"/>
-            <w:u w:val="single"/>
-          </w:rPr>
-          <w:t>CC BY-SA 4.0 license</w:t>
-        </w:r>
-      </w:hyperlink>
-      <w:r>
-        <w:rPr>
-          <w:lang w:val="pt_PT" w:bidi="pt_PT"/>
-        </w:rPr>
-        <w:t>.</w:t>
-      </w:r>
-      <w:r>
-        <w:rPr>
-          <w:lang w:val="pt_PT" w:bidi="pt_PT"/>
-        </w:rPr>
-      </w:r>
-    </w:p>
-    <w:p>
-      <w:pPr/>
-      <w:r>
-        <w:rPr>
-          <w:lang w:val="pt_PT" w:bidi="pt_PT"/>
-        </w:rPr>
-      </w:r>
-      <w:r>
-        <w:rPr>
-          <w:lang w:val="pt_PT" w:bidi="pt_PT"/>
-        </w:rPr>
-        <w:t>This PDF version is provided under the same license.</w:t>
-      </w:r>
-      <w:r>
-        <w:rPr>
-          <w:lang w:val="pt_PT" w:bidi="pt_PT"/>
-        </w:rPr>
+        <w:t xml:space="preserve"> © 2022 unfoldingWord. Released under CC BY-SA 4.0 license. </w:t>
+      </w:r>
+      <w:r>
+        <w:rPr>
+          <w:lang w:val="pt_PT" w:bidi="pt_PT"/>
+        </w:rPr>
+        <w:t>unfoldingWord® Translation Questions</w:t>
+      </w:r>
+      <w:r>
+        <w:rPr>
+          <w:lang w:val="pt_PT" w:bidi="pt_PT"/>
+        </w:rPr>
+        <w:t xml:space="preserve"> has been adapted in the following languages: Tok Pisin, Arabic (عربي), French (Français), Hindi (हिंदी), Indonesian (Bahasa Indonesia), Portuguese (Português), Russian (Русский), Spanish (Español), Swahili (Kiswahili), and Simplified Chinese (简体中文) from </w:t>
+      </w:r>
+      <w:r>
+        <w:rPr>
+          <w:lang w:val="pt_PT" w:bidi="pt_PT"/>
+        </w:rPr>
+        <w:t>unfoldingWord® Translation Questions</w:t>
+      </w:r>
+      <w:r>
+        <w:rPr>
+          <w:lang w:val="pt_PT" w:bidi="pt_PT"/>
+        </w:rPr>
+        <w:t xml:space="preserve"> © 2022 unfoldingWord. Released under CC BY-SA 4.0 license by Mission Mutual</w:t>
       </w:r>
       <w:r>
         <w:rPr>
